--- a/1.1. Circle Language Spec/11. Execution Control/4. Jumps.docx
+++ b/1.1. Circle Language Spec/11. Execution Control/4. Jumps.docx
@@ -37,7 +37,10 @@
               <w:pStyle w:val="Heading1"/>
             </w:pPr>
             <w:r>
-              <w:t>Circle Language Spec: Execution Control</w:t>
+              <w:t xml:space="preserve">Circle Language Spec: Execution </w:t>
+            </w:r>
+            <w:r>
+              <w:t>Flow</w:t>
             </w:r>
           </w:p>
         </w:tc>
@@ -64,23 +67,49 @@
         <w:t xml:space="preserve">Jumps are </w:t>
       </w:r>
       <w:r>
-        <w:t xml:space="preserve">a form of </w:t>
-      </w:r>
-      <w:r>
-        <w:rPr>
-          <w:i/>
-        </w:rPr>
-        <w:t>execution control</w:t>
-      </w:r>
-      <w:r>
-        <w:t xml:space="preserve">. Execution control is explained in the article </w:t>
-      </w:r>
-      <w:r>
-        <w:rPr>
-          <w:i/>
-        </w:rPr>
-        <w:t>Execution Control</w:t>
-      </w:r>
+        <w:t>a form of</w:t>
+      </w:r>
+      <w:r>
+        <w:t xml:space="preserve"> control over</w:t>
+      </w:r>
+      <w:r>
+        <w:t xml:space="preserve"> </w:t>
+      </w:r>
+      <w:r>
+        <w:rPr>
+          <w:i/>
+        </w:rPr>
+        <w:t xml:space="preserve">execution </w:t>
+      </w:r>
+      <w:r>
+        <w:rPr>
+          <w:i/>
+        </w:rPr>
+        <w:t>flow</w:t>
+      </w:r>
+      <w:r>
+        <w:t xml:space="preserve">. Execution </w:t>
+      </w:r>
+      <w:r>
+        <w:t>flow</w:t>
+      </w:r>
+      <w:r>
+        <w:t xml:space="preserve"> is explained in the article </w:t>
+      </w:r>
+      <w:r>
+        <w:rPr>
+          <w:i/>
+        </w:rPr>
+        <w:t xml:space="preserve">Execution </w:t>
+      </w:r>
+      <w:r>
+        <w:rPr>
+          <w:i/>
+        </w:rPr>
+        <w:t>Flow</w:t>
+      </w:r>
+      <w:bookmarkStart w:id="0" w:name="_GoBack"/>
+      <w:bookmarkEnd w:id="0"/>
       <w:r>
         <w:t>.</w:t>
       </w:r>
@@ -286,7 +315,13 @@
     </w:p>
     <w:p>
       <w:r>
-        <w:t xml:space="preserve">Jumps are a form of execution control explained in the article </w:t>
+        <w:t xml:space="preserve">Jumps are a form of execution </w:t>
+      </w:r>
+      <w:r>
+        <w:t>flow</w:t>
+      </w:r>
+      <w:r>
+        <w:t xml:space="preserve"> explained in the article </w:t>
       </w:r>
       <w:r>
         <w:rPr>
@@ -634,7 +669,13 @@
         <w:t xml:space="preserve">execution </w:t>
       </w:r>
       <w:r>
-        <w:t>order is also indicated for calls to execution control statements</w:t>
+        <w:t xml:space="preserve">order is also indicated for calls to execution </w:t>
+      </w:r>
+      <w:r>
+        <w:t>flow</w:t>
+      </w:r>
+      <w:r>
+        <w:t xml:space="preserve"> statements</w:t>
       </w:r>
       <w:r>
         <w:t xml:space="preserve">, like </w:t>
@@ -668,7 +709,13 @@
     </w:p>
     <w:p>
       <w:r>
-        <w:t xml:space="preserve">Normal execution order is a form of execution control. Following the </w:t>
+        <w:t xml:space="preserve">Normal execution order is a form of execution </w:t>
+      </w:r>
+      <w:r>
+        <w:t>flow</w:t>
+      </w:r>
+      <w:r>
+        <w:t xml:space="preserve">. Following the </w:t>
       </w:r>
       <w:r>
         <w:rPr>
@@ -698,7 +745,13 @@
         <w:t xml:space="preserve">Jumps </w:t>
       </w:r>
       <w:r>
-        <w:t xml:space="preserve">are execution control statements explained in the article </w:t>
+        <w:t xml:space="preserve">are execution </w:t>
+      </w:r>
+      <w:r>
+        <w:t>flow</w:t>
+      </w:r>
+      <w:r>
+        <w:t xml:space="preserve"> statements explained in the article </w:t>
       </w:r>
       <w:r>
         <w:rPr>
@@ -1360,7 +1413,13 @@
         <w:t xml:space="preserve">execution </w:t>
       </w:r>
       <w:r>
-        <w:t>order is also indicated for calls to execution control statements</w:t>
+        <w:t xml:space="preserve">order is also indicated for calls to execution </w:t>
+      </w:r>
+      <w:r>
+        <w:t>flow</w:t>
+      </w:r>
+      <w:r>
+        <w:t xml:space="preserve"> statements</w:t>
       </w:r>
       <w:r>
         <w:t xml:space="preserve">, like </w:t>
@@ -1524,7 +1583,13 @@
         <w:t xml:space="preserve">Goto </w:t>
       </w:r>
       <w:r>
-        <w:t>statement is an execution control statement, that immediately jumps to another part of the code.</w:t>
+        <w:t xml:space="preserve">statement is an execution </w:t>
+      </w:r>
+      <w:r>
+        <w:t>flow</w:t>
+      </w:r>
+      <w:r>
+        <w:t xml:space="preserve"> statement, that immediately jumps to another part of the code.</w:t>
       </w:r>
     </w:p>
     <w:p>
@@ -1543,7 +1608,13 @@
         <w:t xml:space="preserve">Goto </w:t>
       </w:r>
       <w:r>
-        <w:t xml:space="preserve">is an execution control command that is passed a reference to the clause to go to. The reference to the clause to go to is called the </w:t>
+        <w:t xml:space="preserve">is an execution </w:t>
+      </w:r>
+      <w:r>
+        <w:t>flow</w:t>
+      </w:r>
+      <w:r>
+        <w:t xml:space="preserve"> command that is passed a reference to the clause to go to. The reference to the clause to go to is called the </w:t>
       </w:r>
       <w:r>
         <w:rPr>
@@ -1600,7 +1671,13 @@
     </w:p>
     <w:p>
       <w:r>
-        <w:t xml:space="preserve">The implementation of the execution control command </w:t>
+        <w:t xml:space="preserve">The implementation of the execution </w:t>
+      </w:r>
+      <w:r>
+        <w:t>flow</w:t>
+      </w:r>
+      <w:r>
+        <w:t xml:space="preserve"> command </w:t>
       </w:r>
       <w:r>
         <w:rPr>
@@ -1609,7 +1686,13 @@
         <w:t>Goto</w:t>
       </w:r>
       <w:r>
-        <w:t xml:space="preserve"> must somehow first roll back part of the call stack, so that the call to the execution control command does not return to where it was called from. Next the </w:t>
+        <w:t xml:space="preserve"> must somehow first roll back part of the call stack, so that the call to the execution </w:t>
+      </w:r>
+      <w:r>
+        <w:t>flow</w:t>
+      </w:r>
+      <w:r>
+        <w:t xml:space="preserve"> command does not return to where it was called from. Next the </w:t>
       </w:r>
       <w:r>
         <w:rPr>
@@ -2022,7 +2105,13 @@
         <w:t>jump</w:t>
       </w:r>
       <w:r>
-        <w:t xml:space="preserve">. A jump is a type of execution control statement, explained by the article </w:t>
+        <w:t xml:space="preserve">. A jump is a type of execution </w:t>
+      </w:r>
+      <w:r>
+        <w:t>flow</w:t>
+      </w:r>
+      <w:r>
+        <w:t xml:space="preserve"> statement, explained by the article </w:t>
       </w:r>
       <w:r>
         <w:rPr>
@@ -2084,7 +2173,13 @@
     </w:p>
     <w:p>
       <w:r>
-        <w:t xml:space="preserve">The execution control command </w:t>
+        <w:t xml:space="preserve">The execution </w:t>
+      </w:r>
+      <w:r>
+        <w:t>flow</w:t>
+      </w:r>
+      <w:r>
+        <w:t xml:space="preserve"> command </w:t>
       </w:r>
       <w:r>
         <w:rPr>
@@ -2130,7 +2225,13 @@
     </w:p>
     <w:p>
       <w:r>
-        <w:t xml:space="preserve">The implementation of the execution control command </w:t>
+        <w:t xml:space="preserve">The implementation of the execution </w:t>
+      </w:r>
+      <w:r>
+        <w:t>flow</w:t>
+      </w:r>
+      <w:r>
+        <w:t xml:space="preserve"> command </w:t>
       </w:r>
       <w:r>
         <w:rPr>
@@ -2163,8 +2264,6 @@
       </w:r>
     </w:p>
     <w:p>
-      <w:bookmarkStart w:id="0" w:name="_GoBack"/>
-      <w:bookmarkEnd w:id="0"/>
       <w:r>
         <w:rPr>
           <w:rStyle w:val="CodeChar"/>
